--- a/法令ファイル/特別調達資金使用計画等取扱規則/特別調達資金使用計画等取扱規則（昭和二十六年大蔵省令第九十六号）.docx
+++ b/法令ファイル/特別調達資金使用計画等取扱規則/特別調達資金使用計画等取扱規則（昭和二十六年大蔵省令第九十六号）.docx
@@ -264,10 +264,22 @@
         <w:pStyle w:val="Heading1"/>
       </w:pPr>
       <w:r>
-        <w:t>附　則（昭和二七年七月三一日大蔵省令第九〇号）</w:t>
+        <w:t>附則（昭和二七年七月三一日大蔵省令第九〇号）</w:t>
       </w:r>
     </w:p>
     <w:p>
+      <w:pPr>
+        <w:pStyle w:val="Heading5"/>
+        <w:ind w:left="440"/>
+      </w:pPr>
+      <w:r>
+        <w:t>１</w:t>
+      </w:r>
+    </w:p>
+    <w:p>
+      <w:pPr>
+        <w:ind w:left="440"/>
+      </w:pPr>
       <w:r>
         <w:t>この省令は、昭和二十七年八月一日から施行する。</w:t>
       </w:r>
@@ -282,7 +294,7 @@
         <w:pStyle w:val="Heading1"/>
       </w:pPr>
       <w:r>
-        <w:t>附　則（昭和二九年一二月一七日大蔵省令第一〇五号）</w:t>
+        <w:t>附則（昭和二九年一二月一七日大蔵省令第一〇五号）</w:t>
       </w:r>
     </w:p>
     <w:p>
@@ -300,7 +312,7 @@
         <w:pStyle w:val="Heading1"/>
       </w:pPr>
       <w:r>
-        <w:t>附　則（昭和三三年三月一一日大蔵省令第六号）</w:t>
+        <w:t>附則（昭和三三年三月一一日大蔵省令第六号）</w:t>
       </w:r>
     </w:p>
     <w:p>
@@ -318,7 +330,7 @@
         <w:pStyle w:val="Heading1"/>
       </w:pPr>
       <w:r>
-        <w:t>附　則（昭和三六年一二月二八日大蔵省令第八三号）</w:t>
+        <w:t>附則（昭和三六年一二月二八日大蔵省令第八三号）</w:t>
       </w:r>
     </w:p>
     <w:p>
@@ -336,7 +348,7 @@
         <w:pStyle w:val="Heading1"/>
       </w:pPr>
       <w:r>
-        <w:t>附　則（昭和三七年一一月一日大蔵省令第六三号）</w:t>
+        <w:t>附則（昭和三七年一一月一日大蔵省令第六三号）</w:t>
       </w:r>
     </w:p>
     <w:p>
@@ -354,7 +366,69 @@
         <w:pStyle w:val="Heading1"/>
       </w:pPr>
       <w:r>
-        <w:t>附　則（昭和四三年八月一〇日大蔵省令第四〇号）</w:t>
+        <w:t>附則（昭和四三年八月一〇日大蔵省令第四〇号）</w:t>
+      </w:r>
+    </w:p>
+    <w:p>
+      <w:pPr>
+        <w:pStyle w:val="Heading5"/>
+        <w:ind w:left="440"/>
+      </w:pPr>
+      <w:r>
+        <w:t>１</w:t>
+      </w:r>
+    </w:p>
+    <w:p>
+      <w:pPr>
+        <w:ind w:left="440"/>
+      </w:pPr>
+      <w:r>
+        <w:t>この省令は、公布の日から施行する。</w:t>
+        <w:br/>
+        <w:t>ただし、第二号書式、第三号書式、第五号書式及び第六号書式の改正規定は、昭和四十三年四月一日から適用する。</w:t>
+      </w:r>
+    </w:p>
+    <w:p>
+      <w:r>
+        <w:br w:type="page"/>
+      </w:r>
+    </w:p>
+    <w:p>
+      <w:pPr>
+        <w:pStyle w:val="Heading1"/>
+      </w:pPr>
+      <w:r>
+        <w:t>附則（昭和四六年一一月三〇日大蔵省令第八一号）</w:t>
+      </w:r>
+    </w:p>
+    <w:p>
+      <w:pPr>
+        <w:pStyle w:val="Heading5"/>
+        <w:ind w:left="440"/>
+      </w:pPr>
+      <w:r>
+        <w:t>１</w:t>
+      </w:r>
+    </w:p>
+    <w:p>
+      <w:pPr>
+        <w:ind w:left="440"/>
+      </w:pPr>
+      <w:r>
+        <w:t>この省令は、公布の日から施行し、この省令による改正後の契約事務取扱規則第二十六条の規定は、昭和四十六年十月一日から適用する。</w:t>
+      </w:r>
+    </w:p>
+    <w:p>
+      <w:r>
+        <w:br w:type="page"/>
+      </w:r>
+    </w:p>
+    <w:p>
+      <w:pPr>
+        <w:pStyle w:val="Heading1"/>
+      </w:pPr>
+      <w:r>
+        <w:t>附則（昭和五三年一二月一九日大蔵省令第六四号）</w:t>
       </w:r>
     </w:p>
     <w:p>
@@ -372,25 +446,7 @@
         <w:pStyle w:val="Heading1"/>
       </w:pPr>
       <w:r>
-        <w:t>附　則（昭和四六年一一月三〇日大蔵省令第八一号）</w:t>
-      </w:r>
-    </w:p>
-    <w:p>
-      <w:r>
-        <w:t>この省令は、公布の日から施行し、この省令による改正後の契約事務取扱規則第二十六条の規定は、昭和四十六年十月一日から適用する。</w:t>
-      </w:r>
-    </w:p>
-    <w:p>
-      <w:r>
-        <w:br w:type="page"/>
-      </w:r>
-    </w:p>
-    <w:p>
-      <w:pPr>
-        <w:pStyle w:val="Heading1"/>
-      </w:pPr>
-      <w:r>
-        <w:t>附　則（昭和五三年一二月一九日大蔵省令第六四号）</w:t>
+        <w:t>附則（平成元年四月六日大蔵省令第四三号）</w:t>
       </w:r>
     </w:p>
     <w:p>
@@ -408,28 +464,22 @@
         <w:pStyle w:val="Heading1"/>
       </w:pPr>
       <w:r>
-        <w:t>附　則（平成元年四月六日大蔵省令第四三号）</w:t>
-      </w:r>
-    </w:p>
-    <w:p>
-      <w:r>
-        <w:t>この省令は、公布の日から施行する。</w:t>
-      </w:r>
-    </w:p>
-    <w:p>
-      <w:r>
-        <w:br w:type="page"/>
+        <w:t>附則（平成六年三月二三日大蔵省令第一一号）</w:t>
       </w:r>
     </w:p>
     <w:p>
       <w:pPr>
-        <w:pStyle w:val="Heading1"/>
+        <w:pStyle w:val="Heading5"/>
+        <w:ind w:left="440"/>
       </w:pPr>
       <w:r>
-        <w:t>附　則（平成六年三月二三日大蔵省令第一一号）</w:t>
+        <w:t>１</w:t>
       </w:r>
     </w:p>
     <w:p>
+      <w:pPr>
+        <w:ind w:left="440"/>
+      </w:pPr>
       <w:r>
         <w:t>この省令は、平成六年四月一日から施行する。</w:t>
       </w:r>
@@ -461,29 +511,41 @@
         <w:pStyle w:val="Heading1"/>
       </w:pPr>
       <w:r>
-        <w:t>附　則（平成九年八月二二日大蔵省令第六五号）</w:t>
-      </w:r>
-    </w:p>
-    <w:p>
-      <w:r>
-        <w:t>この省令は、平成九年十月一日から施行する。</w:t>
+        <w:t>附則（平成九年八月二二日大蔵省令第六五号）</w:t>
       </w:r>
     </w:p>
     <w:p>
       <w:pPr>
-        <w:pStyle w:val="Heading6"/>
+        <w:pStyle w:val="Heading5"/>
+        <w:ind w:left="440"/>
+      </w:pPr>
+      <w:r>
+        <w:t>１</w:t>
+      </w:r>
+    </w:p>
+    <w:p>
+      <w:pPr>
+        <w:ind w:left="440"/>
+      </w:pPr>
+      <w:r>
+        <w:t>この省令は、平成九年十月一日から施行する。</w:t>
+        <w:br/>
+        <w:t>ただし、次の各号に掲げる規定は、当該各号に定める日から施行する。</w:t>
+      </w:r>
+    </w:p>
+    <w:p>
+      <w:pPr>
+        <w:pStyle w:val="ListBullet"/>
         <w:ind w:left="880"/>
       </w:pPr>
       <w:r>
         <w:t>一</w:t>
-      </w:r>
-    </w:p>
-    <w:p>
-      <w:pPr>
-        <w:ind w:left="880"/>
-      </w:pPr>
-      <w:r>
+        <w:br/>
         <w:t>第一条、第五条（出納官史事務規程第六十七条の二第二項の改正規定に限る。）、第九条、第十条、第十一条（国税収納金整理資金事務取扱規則第三十五号の三書式から第三十七号書式までの改正規定に限る。）及び第十四条の規定</w:t>
+        <w:br/>
+        <w:br/>
+        <w:br/>
+        <w:t>公布の日</w:t>
       </w:r>
     </w:p>
     <w:p>
@@ -513,10 +575,22 @@
         <w:pStyle w:val="Heading1"/>
       </w:pPr>
       <w:r>
-        <w:t>附　則（平成一二年九月二九日大蔵省令第七五号）</w:t>
+        <w:t>附則（平成一二年九月二九日大蔵省令第七五号）</w:t>
       </w:r>
     </w:p>
     <w:p>
+      <w:pPr>
+        <w:pStyle w:val="Heading5"/>
+        <w:ind w:left="440"/>
+      </w:pPr>
+      <w:r>
+        <w:t>１</w:t>
+      </w:r>
+    </w:p>
+    <w:p>
+      <w:pPr>
+        <w:ind w:left="440"/>
+      </w:pPr>
       <w:r>
         <w:t>この省令は、平成十三年一月六日から施行する。</w:t>
       </w:r>
@@ -548,7 +622,7 @@
         <w:pStyle w:val="Heading1"/>
       </w:pPr>
       <w:r>
-        <w:t>附　則（平成一九年八月二〇日財務省令第四四号）</w:t>
+        <w:t>附則（平成一九年八月二〇日財務省令第四四号）</w:t>
       </w:r>
     </w:p>
     <w:p>
@@ -566,7 +640,7 @@
         <w:pStyle w:val="Heading1"/>
       </w:pPr>
       <w:r>
-        <w:t>附　則（平成二〇年一二月二六日財務省令第九〇号）</w:t>
+        <w:t>附則（平成二〇年一二月二六日財務省令第九〇号）</w:t>
       </w:r>
     </w:p>
     <w:p>
@@ -592,7 +666,7 @@
         <w:pStyle w:val="Heading1"/>
       </w:pPr>
       <w:r>
-        <w:t>附　則（令和元年六月二一日財務省令第五号）</w:t>
+        <w:t>附則（令和元年六月二一日財務省令第五号）</w:t>
       </w:r>
     </w:p>
     <w:p>
@@ -610,12 +684,26 @@
         <w:pStyle w:val="Heading1"/>
       </w:pPr>
       <w:r>
-        <w:t>附　則（令和二年一二月四日財務省令第七三号）</w:t>
+        <w:t>附則（令和二年一二月四日財務省令第七三号）</w:t>
       </w:r>
     </w:p>
     <w:p>
+      <w:pPr>
+        <w:pStyle w:val="Heading5"/>
+        <w:ind w:left="440"/>
+      </w:pPr>
+      <w:r>
+        <w:t>１</w:t>
+      </w:r>
+    </w:p>
+    <w:p>
+      <w:pPr>
+        <w:ind w:left="440"/>
+      </w:pPr>
       <w:r>
         <w:t>この省令は、令和三年一月一日から施行する。</w:t>
+        <w:br/>
+        <w:t>ただし、第二十条及び第三十六条の規定は、公布の日から施行する。</w:t>
       </w:r>
     </w:p>
     <w:p>
@@ -655,7 +743,7 @@
     </w:pPr>
     <w:r>
       <w:tab/>
-      <w:t>WeGov v0.1 - FTS141</w:t>
+      <w:t>WeGov v0.2 - FTS141</w:t>
     </w:r>
   </w:p>
 </w:ftr>
